--- a/Coursework write up.docx
+++ b/Coursework write up.docx
@@ -1,6 +1,6 @@
 
 <file path=word/document.xml><?xml version="1.0" encoding="utf-8"?>
-<w:document xmlns:wpc="http://schemas.microsoft.com/office/word/2010/wordprocessingCanvas" xmlns:cx="http://schemas.microsoft.com/office/drawing/2014/chartex" xmlns:cx1="http://schemas.microsoft.com/office/drawing/2015/9/8/chartex" xmlns:cx2="http://schemas.microsoft.com/office/drawing/2015/10/21/chartex" xmlns:cx3="http://schemas.microsoft.com/office/drawing/2016/5/9/chartex" xmlns:cx4="http://schemas.microsoft.com/office/drawing/2016/5/10/chartex" xmlns:cx5="http://schemas.microsoft.com/office/drawing/2016/5/11/chartex" xmlns:cx6="http://schemas.microsoft.com/office/drawing/2016/5/12/chartex" xmlns:cx7="http://schemas.microsoft.com/office/drawing/2016/5/13/chartex" xmlns:cx8="http://schemas.microsoft.com/office/drawing/2016/5/14/chartex" xmlns:mc="http://schemas.openxmlformats.org/markup-compatibility/2006" xmlns:aink="http://schemas.microsoft.com/office/drawing/2016/ink" xmlns:am3d="http://schemas.microsoft.com/office/drawing/2017/model3d" xmlns:o="urn:schemas-microsoft-com:office:office" xmlns:r="http://schemas.openxmlformats.org/officeDocument/2006/relationships" xmlns:m="http://schemas.openxmlformats.org/officeDocument/2006/math" xmlns:v="urn:schemas-microsoft-com:vml" xmlns:wp14="http://schemas.microsoft.com/office/word/2010/wordprocessingDrawing" xmlns:wp="http://schemas.openxmlformats.org/drawingml/2006/wordprocessingDrawing" xmlns:w10="urn:schemas-microsoft-com:office:word" xmlns:w="http://schemas.openxmlformats.org/wordprocessingml/2006/main" xmlns:w14="http://schemas.microsoft.com/office/word/2010/wordml" xmlns:w15="http://schemas.microsoft.com/office/word/2012/wordml" xmlns:w16cid="http://schemas.microsoft.com/office/word/2016/wordml/cid" xmlns:w16se="http://schemas.microsoft.com/office/word/2015/wordml/symex" xmlns:wpg="http://schemas.microsoft.com/office/word/2010/wordprocessingGroup" xmlns:wpi="http://schemas.microsoft.com/office/word/2010/wordprocessingInk" xmlns:wne="http://schemas.microsoft.com/office/word/2006/wordml" xmlns:wps="http://schemas.microsoft.com/office/word/2010/wordprocessingShape" mc:Ignorable="w14 w15 w16se w16cid wp14">
+<w:document xmlns:wpc="http://schemas.microsoft.com/office/word/2010/wordprocessingCanvas" xmlns:mc="http://schemas.openxmlformats.org/markup-compatibility/2006" xmlns:o="urn:schemas-microsoft-com:office:office" xmlns:r="http://schemas.openxmlformats.org/officeDocument/2006/relationships" xmlns:m="http://schemas.openxmlformats.org/officeDocument/2006/math" xmlns:v="urn:schemas-microsoft-com:vml" xmlns:wp14="http://schemas.microsoft.com/office/word/2010/wordprocessingDrawing" xmlns:wp="http://schemas.openxmlformats.org/drawingml/2006/wordprocessingDrawing" xmlns:w10="urn:schemas-microsoft-com:office:word" xmlns:w="http://schemas.openxmlformats.org/wordprocessingml/2006/main" xmlns:w14="http://schemas.microsoft.com/office/word/2010/wordml" xmlns:w15="http://schemas.microsoft.com/office/word/2012/wordml" xmlns:wpg="http://schemas.microsoft.com/office/word/2010/wordprocessingGroup" xmlns:wpi="http://schemas.microsoft.com/office/word/2010/wordprocessingInk" xmlns:wne="http://schemas.microsoft.com/office/word/2006/wordml" xmlns:wps="http://schemas.microsoft.com/office/word/2010/wordprocessingShape" mc:Ignorable="w14 w15 wp14">
   <w:body>
     <w:p>
       <w:pPr>
@@ -37,6 +37,14 @@
     </w:p>
     <w:p>
       <w:pPr>
+        <w:pStyle w:val="Heading1"/>
+      </w:pPr>
+      <w:r>
+        <w:t>Content page</w:t>
+      </w:r>
+    </w:p>
+    <w:p>
+      <w:pPr>
         <w:rPr>
           <w:sz w:val="28"/>
           <w:szCs w:val="28"/>
@@ -49,142 +57,90 @@
           <w:szCs w:val="28"/>
           <w:u w:val="single"/>
         </w:rPr>
-        <w:t>Content page</w:t>
-      </w:r>
-    </w:p>
-    <w:p>
-      <w:pPr>
-        <w:rPr>
-          <w:sz w:val="28"/>
-          <w:szCs w:val="28"/>
-        </w:rPr>
-      </w:pPr>
-      <w:r>
-        <w:rPr>
-          <w:sz w:val="28"/>
-          <w:szCs w:val="28"/>
-          <w:u w:val="single"/>
-        </w:rPr>
+        <w:br w:type="page"/>
+      </w:r>
+    </w:p>
+    <w:p>
+      <w:pPr>
+        <w:pStyle w:val="Heading1"/>
+      </w:pPr>
+      <w:r>
+        <w:lastRenderedPageBreak/>
         <w:t>Analysis</w:t>
       </w:r>
     </w:p>
     <w:p>
       <w:pPr>
         <w:rPr>
-          <w:color w:val="FF0000"/>
-          <w:sz w:val="24"/>
-          <w:szCs w:val="24"/>
-        </w:rPr>
-      </w:pPr>
-      <w:r>
-        <w:rPr>
-          <w:color w:val="FF0000"/>
-          <w:sz w:val="24"/>
-          <w:szCs w:val="24"/>
-        </w:rPr>
-        <w:t xml:space="preserve">My program involves a dynamic GUI and multi-threading functions. I’ve built it with the user in mind and for it to be as simple as possible. The user was the computer science and physics department to teach logic gates to the younger years. At the moment no current program is used by the school but to have </w:t>
-      </w:r>
-      <w:r>
-        <w:rPr>
-          <w:color w:val="FF0000"/>
-          <w:sz w:val="24"/>
-          <w:szCs w:val="24"/>
-        </w:rPr>
-        <w:t>bespoke software designed for them will change that.</w:t>
-      </w:r>
-    </w:p>
-    <w:p>
-      <w:pPr>
-        <w:rPr>
-          <w:sz w:val="24"/>
-        </w:rPr>
-      </w:pPr>
-      <w:r>
-        <w:rPr>
-          <w:sz w:val="24"/>
-        </w:rPr>
-        <w:t>Th</w:t>
-      </w:r>
-      <w:r>
-        <w:rPr>
-          <w:sz w:val="24"/>
-        </w:rPr>
-        <w:t>is is</w:t>
-      </w:r>
-      <w:r>
-        <w:rPr>
-          <w:sz w:val="24"/>
-        </w:rPr>
-        <w:t xml:space="preserve"> aimed at educational purposes and to teach younger years the basics and understand of how logic gates and logic circuits work. For the computer science </w:t>
-      </w:r>
-      <w:r>
-        <w:rPr>
-          <w:sz w:val="24"/>
-        </w:rPr>
-        <w:t>department,</w:t>
-      </w:r>
-      <w:r>
-        <w:rPr>
-          <w:sz w:val="24"/>
-        </w:rPr>
-        <w:t xml:space="preserve"> they wanted a more sophisticated system that would allow more advance logic circuits like flip flop. They also required basic systems like save and open previous files and a help guide on how to use the program for the students.</w:t>
-      </w:r>
-    </w:p>
-    <w:p>
-      <w:pPr>
-        <w:rPr>
-          <w:sz w:val="24"/>
-        </w:rPr>
-      </w:pPr>
-      <w:r>
-        <w:rPr>
-          <w:sz w:val="24"/>
-        </w:rPr>
-        <w:t xml:space="preserve">This project required a good understanding of how to use WPF C# as this was my programming choice. I’ve had to came familiar with the XAML and how the classes in WPF worked. Because of the requirements I had to research into multithreading. This was convivence due to C# have a good support for </w:t>
-      </w:r>
-      <w:proofErr w:type="gramStart"/>
-      <w:r>
-        <w:rPr>
-          <w:sz w:val="24"/>
-        </w:rPr>
-        <w:t>it</w:t>
-      </w:r>
-      <w:proofErr w:type="gramEnd"/>
-      <w:r>
-        <w:rPr>
-          <w:sz w:val="24"/>
-        </w:rPr>
-        <w:t xml:space="preserve"> OOP and multithreading.  </w:t>
-      </w:r>
-    </w:p>
-    <w:p>
-      <w:pPr>
-        <w:rPr>
-          <w:color w:val="FF0000"/>
-          <w:sz w:val="24"/>
-        </w:rPr>
-      </w:pPr>
-      <w:r>
-        <w:rPr>
-          <w:color w:val="FF0000"/>
-          <w:sz w:val="24"/>
-        </w:rPr>
-        <w:t>This project required a good understanding of how to use WPF C# as this was my programming choice. It’s brought me to make tough choices in the direction that the program should go to. I was required to learn new aspects of the C# language for the more advance features ad challenges I came across.</w:t>
-      </w:r>
-    </w:p>
-    <w:p>
-      <w:pPr>
-        <w:rPr>
-          <w:sz w:val="28"/>
-          <w:szCs w:val="28"/>
-        </w:rPr>
-      </w:pPr>
-      <w:r>
-        <w:rPr>
-          <w:sz w:val="28"/>
-          <w:szCs w:val="28"/>
-          <w:u w:val="single"/>
-        </w:rPr>
+          <w:sz w:val="24"/>
+        </w:rPr>
+      </w:pPr>
+      <w:r>
+        <w:rPr>
+          <w:sz w:val="24"/>
+        </w:rPr>
+        <w:t>This is aimed at educational purposes and to teach younger years the basics and understand of how logic gates and logic circuits work. For the computer science department, they wanted a more sophisticated system that would allow more advance logic circuits like flip flop. They also required basic systems like save and open previous files and a help guide on how to use the program for the students.</w:t>
+      </w:r>
+    </w:p>
+    <w:p>
+      <w:pPr>
+        <w:rPr>
+          <w:sz w:val="24"/>
+        </w:rPr>
+      </w:pPr>
+      <w:r>
+        <w:rPr>
+          <w:sz w:val="24"/>
+        </w:rPr>
+        <w:t xml:space="preserve">This project required a good understanding of how to use WPF C# as this was my programming choice. I’ve had to came familiar with the XAML and how the classes in WPF worked. Because of the requirements I had to research into multithreading. This was convivence due to C# have a good support for it OOP and multithreading.  </w:t>
+      </w:r>
+    </w:p>
+    <w:p>
+      <w:pPr>
+        <w:rPr>
+          <w:sz w:val="24"/>
+        </w:rPr>
+      </w:pPr>
+      <w:r>
+        <w:rPr>
+          <w:sz w:val="24"/>
+        </w:rPr>
+        <w:t xml:space="preserve">On research a product like the website </w:t>
+      </w:r>
+      <w:hyperlink r:id="rId5" w:history="1">
+        <w:r>
+          <w:rPr>
+            <w:sz w:val="24"/>
+          </w:rPr>
+          <w:t>logic.ly</w:t>
+        </w:r>
+      </w:hyperlink>
+      <w:r>
+        <w:rPr>
+          <w:sz w:val="24"/>
+        </w:rPr>
+        <w:t xml:space="preserve"> would provide a good learning platform for the school without the $59 price tag. It would also provide software that can be accessed without internet and requiring 30 students to search the web all to find the same website.</w:t>
+      </w:r>
+    </w:p>
+    <w:p>
+      <w:pPr>
+        <w:rPr>
+          <w:rFonts w:eastAsiaTheme="majorEastAsia" w:cstheme="majorBidi"/>
+          <w:sz w:val="28"/>
+          <w:szCs w:val="32"/>
+          <w:u w:val="single"/>
+        </w:rPr>
+      </w:pPr>
+      <w:r>
+        <w:br w:type="page"/>
+      </w:r>
+    </w:p>
+    <w:p>
+      <w:pPr>
+        <w:pStyle w:val="Heading1"/>
+      </w:pPr>
+      <w:r>
+        <w:lastRenderedPageBreak/>
         <w:t>Interview</w:t>
       </w:r>
     </w:p>
@@ -221,7 +177,222 @@
           <w:sz w:val="24"/>
           <w:szCs w:val="24"/>
         </w:rPr>
-        <w:t xml:space="preserve">on what functions the program should hold. I asked class mates on the design to the GUI and how it should interact. This allowed me to model and develop based directly on their requests. </w:t>
+        <w:t>on what functions the program should hold. I asked class mates on the design to the GUI and how it should interact. This allowed me to model and develop ba</w:t>
+      </w:r>
+      <w:r>
+        <w:rPr>
+          <w:sz w:val="24"/>
+          <w:szCs w:val="24"/>
+        </w:rPr>
+        <w:t>sed directly on their requests and fulfil their needs.</w:t>
+      </w:r>
+    </w:p>
+    <w:p>
+      <w:pPr>
+        <w:rPr>
+          <w:sz w:val="24"/>
+          <w:szCs w:val="24"/>
+        </w:rPr>
+      </w:pPr>
+      <w:r>
+        <w:rPr>
+          <w:sz w:val="24"/>
+          <w:szCs w:val="24"/>
+        </w:rPr>
+        <w:t>Mr Stephenson wanted a clear and easy to use simulator with a file tools to plan lessons beforehand.</w:t>
+      </w:r>
+    </w:p>
+    <w:p>
+      <w:pPr>
+        <w:rPr>
+          <w:sz w:val="24"/>
+          <w:szCs w:val="24"/>
+        </w:rPr>
+      </w:pPr>
+      <w:r>
+        <w:rPr>
+          <w:sz w:val="24"/>
+          <w:szCs w:val="24"/>
+        </w:rPr>
+        <w:t>Features:</w:t>
+      </w:r>
+    </w:p>
+    <w:p>
+      <w:pPr>
+        <w:pStyle w:val="ListParagraph"/>
+        <w:numPr>
+          <w:ilvl w:val="0"/>
+          <w:numId w:val="7"/>
+        </w:numPr>
+        <w:rPr>
+          <w:sz w:val="24"/>
+          <w:szCs w:val="24"/>
+        </w:rPr>
+      </w:pPr>
+      <w:r>
+        <w:rPr>
+          <w:sz w:val="24"/>
+          <w:szCs w:val="24"/>
+        </w:rPr>
+        <w:t>Visible changes to let the user know where the actions are being taken</w:t>
+      </w:r>
+    </w:p>
+    <w:p>
+      <w:pPr>
+        <w:pStyle w:val="ListParagraph"/>
+        <w:numPr>
+          <w:ilvl w:val="0"/>
+          <w:numId w:val="7"/>
+        </w:numPr>
+        <w:rPr>
+          <w:sz w:val="24"/>
+          <w:szCs w:val="24"/>
+        </w:rPr>
+      </w:pPr>
+      <w:r>
+        <w:rPr>
+          <w:sz w:val="24"/>
+          <w:szCs w:val="24"/>
+        </w:rPr>
+        <w:t>Change speed of the simulator</w:t>
+      </w:r>
+    </w:p>
+    <w:p>
+      <w:pPr>
+        <w:pStyle w:val="ListParagraph"/>
+        <w:numPr>
+          <w:ilvl w:val="0"/>
+          <w:numId w:val="7"/>
+        </w:numPr>
+        <w:rPr>
+          <w:sz w:val="24"/>
+          <w:szCs w:val="24"/>
+        </w:rPr>
+      </w:pPr>
+      <w:r>
+        <w:rPr>
+          <w:sz w:val="24"/>
+          <w:szCs w:val="24"/>
+        </w:rPr>
+        <w:t>File save and open features</w:t>
+      </w:r>
+    </w:p>
+    <w:p>
+      <w:pPr>
+        <w:pStyle w:val="ListParagraph"/>
+        <w:numPr>
+          <w:ilvl w:val="0"/>
+          <w:numId w:val="7"/>
+        </w:numPr>
+        <w:rPr>
+          <w:sz w:val="24"/>
+          <w:szCs w:val="24"/>
+        </w:rPr>
+      </w:pPr>
+      <w:r>
+        <w:rPr>
+          <w:sz w:val="24"/>
+          <w:szCs w:val="24"/>
+        </w:rPr>
+        <w:t>Real time calculations</w:t>
+      </w:r>
+    </w:p>
+    <w:p>
+      <w:pPr>
+        <w:pStyle w:val="ListParagraph"/>
+        <w:numPr>
+          <w:ilvl w:val="0"/>
+          <w:numId w:val="7"/>
+        </w:numPr>
+        <w:rPr>
+          <w:sz w:val="24"/>
+          <w:szCs w:val="24"/>
+        </w:rPr>
+      </w:pPr>
+      <w:r>
+        <w:rPr>
+          <w:sz w:val="24"/>
+          <w:szCs w:val="24"/>
+        </w:rPr>
+        <w:t>Zoom in and out features</w:t>
+      </w:r>
+    </w:p>
+    <w:p>
+      <w:pPr>
+        <w:pStyle w:val="ListParagraph"/>
+        <w:numPr>
+          <w:ilvl w:val="0"/>
+          <w:numId w:val="7"/>
+        </w:numPr>
+        <w:rPr>
+          <w:sz w:val="24"/>
+          <w:szCs w:val="24"/>
+        </w:rPr>
+      </w:pPr>
+      <w:r>
+        <w:rPr>
+          <w:sz w:val="24"/>
+          <w:szCs w:val="24"/>
+        </w:rPr>
+        <w:t>Drag and Drop</w:t>
+      </w:r>
+    </w:p>
+    <w:p>
+      <w:pPr>
+        <w:pStyle w:val="ListParagraph"/>
+        <w:numPr>
+          <w:ilvl w:val="0"/>
+          <w:numId w:val="7"/>
+        </w:numPr>
+        <w:rPr>
+          <w:sz w:val="24"/>
+          <w:szCs w:val="24"/>
+        </w:rPr>
+      </w:pPr>
+      <w:r>
+        <w:rPr>
+          <w:sz w:val="24"/>
+          <w:szCs w:val="24"/>
+        </w:rPr>
+        <w:t>Interactive canvas</w:t>
+      </w:r>
+    </w:p>
+    <w:p>
+      <w:pPr>
+        <w:pStyle w:val="Heading1"/>
+      </w:pPr>
+      <w:r>
+        <w:br w:type="page"/>
+      </w:r>
+      <w:r>
+        <w:lastRenderedPageBreak/>
+        <w:t>General Objectives</w:t>
+      </w:r>
+    </w:p>
+    <w:p>
+      <w:pPr>
+        <w:rPr>
+          <w:sz w:val="24"/>
+        </w:rPr>
+      </w:pPr>
+      <w:r>
+        <w:rPr>
+          <w:sz w:val="24"/>
+        </w:rPr>
+        <w:t>Achieve a fully working logic gate circuit simulator that will work flawlessly and fulfil the required needs of the departments. As a minimum it should incorporate all of the gates on the physics and computing specifications in addition to allowing multiple outputs from each gate.</w:t>
+      </w:r>
+    </w:p>
+    <w:p>
+      <w:pPr>
+        <w:rPr>
+          <w:sz w:val="24"/>
+        </w:rPr>
+      </w:pPr>
+      <w:r>
+        <w:rPr>
+          <w:sz w:val="24"/>
+        </w:rPr>
+        <w:t>It should be a responsive and lag free programme even on the worst of machines. The size of the screen shouldn’t be an issue and resizes to whatever aspect ratio.</w:t>
       </w:r>
     </w:p>
     <w:p>
@@ -234,37 +405,53 @@
       </w:pPr>
       <w:r>
         <w:rPr>
+          <w:sz w:val="24"/>
+        </w:rPr>
+        <w:t>No known bugs be present in the end product.</w:t>
+      </w:r>
+      <w:r>
+        <w:rPr>
           <w:sz w:val="28"/>
           <w:szCs w:val="20"/>
           <w:u w:val="single"/>
         </w:rPr>
-        <w:t>General Objectives</w:t>
-      </w:r>
-    </w:p>
-    <w:p>
-      <w:pPr>
-        <w:rPr>
-          <w:sz w:val="24"/>
-        </w:rPr>
-      </w:pPr>
-      <w:r>
-        <w:rPr>
-          <w:sz w:val="24"/>
-        </w:rPr>
-        <w:t>Achieve a fully working logic gate circuit simulator that will work flawlessly and fulfil the required needs of the departments. As a minimum it should incorporate all of the gates on the physics and computing specifications in addition to allowing multiple outputs from each gate.</w:t>
-      </w:r>
-    </w:p>
-    <w:p>
-      <w:pPr>
-        <w:rPr>
-          <w:sz w:val="24"/>
-        </w:rPr>
-      </w:pPr>
-      <w:r>
-        <w:rPr>
-          <w:sz w:val="24"/>
-        </w:rPr>
-        <w:t xml:space="preserve">I aim to work closely with each group and get feedback on the way to improve and master what is required. </w:t>
+        <w:br w:type="page"/>
+      </w:r>
+    </w:p>
+    <w:p>
+      <w:pPr>
+        <w:pStyle w:val="Heading1"/>
+      </w:pPr>
+      <w:r>
+        <w:lastRenderedPageBreak/>
+        <w:t>Data sources &amp; Destination</w:t>
+      </w:r>
+    </w:p>
+    <w:p>
+      <w:pPr>
+        <w:rPr>
+          <w:sz w:val="24"/>
+        </w:rPr>
+      </w:pPr>
+      <w:r>
+        <w:rPr>
+          <w:sz w:val="24"/>
+        </w:rPr>
+        <w:t xml:space="preserve">All data for the project that will be stored will be based on the class called </w:t>
+      </w:r>
+      <w:proofErr w:type="spellStart"/>
+      <w:r>
+        <w:rPr>
+          <w:sz w:val="24"/>
+        </w:rPr>
+        <w:t>Gate_class</w:t>
+      </w:r>
+      <w:proofErr w:type="spellEnd"/>
+      <w:r>
+        <w:rPr>
+          <w:sz w:val="24"/>
+        </w:rPr>
+        <w:t>. The list of object will be saved so that the user can load it back up later if required. I believe this doesn’t oppose a security threat as the data is not autonomous and only storing information on the formation and data values of the logic gates and how they’re placed. Everything else will be reconstructed so that the file size is a small as possible. The file type will be JSON as they’re perfect for storing class and are easy to read again.</w:t>
       </w:r>
     </w:p>
     <w:p>
@@ -281,49 +468,48 @@
           <w:szCs w:val="20"/>
           <w:u w:val="single"/>
         </w:rPr>
-        <w:t>Data sources &amp; Destination</w:t>
-      </w:r>
-    </w:p>
-    <w:p>
-      <w:pPr>
-        <w:rPr>
-          <w:sz w:val="24"/>
-        </w:rPr>
-      </w:pPr>
-      <w:r>
-        <w:rPr>
-          <w:sz w:val="24"/>
-        </w:rPr>
+        <w:br w:type="page"/>
+      </w:r>
+    </w:p>
+    <w:p>
+      <w:pPr>
+        <w:pStyle w:val="Heading1"/>
+      </w:pPr>
+      <w:r>
         <w:lastRenderedPageBreak/>
-        <w:t xml:space="preserve">All data for the project that will be stored will be based on the class called </w:t>
-      </w:r>
-      <w:proofErr w:type="spellStart"/>
-      <w:r>
-        <w:rPr>
-          <w:sz w:val="24"/>
-        </w:rPr>
-        <w:t>Gate_class</w:t>
-      </w:r>
-      <w:proofErr w:type="spellEnd"/>
-      <w:r>
-        <w:rPr>
-          <w:sz w:val="24"/>
-        </w:rPr>
-        <w:t xml:space="preserve">. The list of </w:t>
-      </w:r>
-      <w:proofErr w:type="gramStart"/>
-      <w:r>
-        <w:rPr>
-          <w:sz w:val="24"/>
-        </w:rPr>
-        <w:t>object</w:t>
-      </w:r>
-      <w:proofErr w:type="gramEnd"/>
-      <w:r>
-        <w:rPr>
-          <w:sz w:val="24"/>
-        </w:rPr>
-        <w:t xml:space="preserve"> will be saved so that the user can load it back up later if required. I believe this doesn’t oppose a security threat as the data is not autonomous and only storing information on the formation and data values of the logic gates and how they’re placed. Everything else will be reconstructed so that the file size is a small as possible. The file type will be JSON as they’re perfect for storing class and are easy to read again.</w:t>
+        <w:t>Programmed in C#</w:t>
+      </w:r>
+    </w:p>
+    <w:p>
+      <w:pPr>
+        <w:rPr>
+          <w:sz w:val="24"/>
+        </w:rPr>
+      </w:pPr>
+      <w:r>
+        <w:rPr>
+          <w:sz w:val="24"/>
+        </w:rPr>
+        <w:t>C# is a powerful and useful language, when it comes to UI’s WPF supports a wide range of projects that can be made.</w:t>
+      </w:r>
+      <w:r>
+        <w:rPr>
+          <w:sz w:val="24"/>
+        </w:rPr>
+        <w:t xml:space="preserve"> C# has a great support behind it and a lot of resources. This proved important as this was the first time using multithreading. </w:t>
+      </w:r>
+    </w:p>
+    <w:p>
+      <w:pPr>
+        <w:rPr>
+          <w:sz w:val="24"/>
+        </w:rPr>
+      </w:pPr>
+      <w:r>
+        <w:rPr>
+          <w:sz w:val="24"/>
+        </w:rPr>
+        <w:t>In WPF all UI elements are their own class, this allows you to inherit the class and create custom UI classes throughout your program. Because of this you can override existing methods that exist in the UI class. Giving you direct access to the event handlers that are fired by the UI.</w:t>
       </w:r>
     </w:p>
     <w:p>
@@ -336,72 +522,64 @@
       </w:pPr>
       <w:r>
         <w:rPr>
+          <w:sz w:val="24"/>
+        </w:rPr>
+        <w:t>C# for me is also a lot neater and better structured due to you have more control over other languages. This is a curse and a blessing as it means you know what’s precisely happening at the moment but you’re not helped through it and have to do it all yourself.</w:t>
+      </w:r>
+      <w:r>
+        <w:rPr>
           <w:sz w:val="28"/>
           <w:szCs w:val="20"/>
           <w:u w:val="single"/>
         </w:rPr>
-        <w:t>Programmed in C#</w:t>
-      </w:r>
-    </w:p>
-    <w:p>
-      <w:pPr>
-        <w:rPr>
-          <w:sz w:val="24"/>
-        </w:rPr>
-      </w:pPr>
-      <w:r>
-        <w:rPr>
-          <w:sz w:val="24"/>
-        </w:rPr>
-        <w:t xml:space="preserve">Although C# is a very powerful and useful language when creating graphical user </w:t>
-      </w:r>
-      <w:proofErr w:type="gramStart"/>
-      <w:r>
-        <w:rPr>
-          <w:sz w:val="24"/>
-        </w:rPr>
-        <w:t>interfaces</w:t>
-      </w:r>
-      <w:proofErr w:type="gramEnd"/>
-      <w:r>
-        <w:rPr>
-          <w:sz w:val="24"/>
-        </w:rPr>
-        <w:t xml:space="preserve"> the language struggle to call and pass variables into the event handlers of a WPF class. There are multiple ways of getting around and solving the problem but none of them are appealing or suitable for large projects. The method I choose in the end works well for what is required but is messy and complicated but I will talk about that more later.</w:t>
-      </w:r>
-    </w:p>
-    <w:p>
-      <w:pPr>
-        <w:rPr>
-          <w:sz w:val="28"/>
-          <w:szCs w:val="20"/>
-          <w:u w:val="single"/>
-        </w:rPr>
-      </w:pPr>
-      <w:r>
-        <w:rPr>
-          <w:sz w:val="28"/>
-          <w:szCs w:val="20"/>
-          <w:u w:val="single"/>
-        </w:rPr>
+        <w:br w:type="page"/>
+      </w:r>
+    </w:p>
+    <w:p>
+      <w:pPr>
+        <w:pStyle w:val="Heading1"/>
+      </w:pPr>
+      <w:r>
+        <w:lastRenderedPageBreak/>
         <w:t>Justification of chosen solution</w:t>
       </w:r>
     </w:p>
     <w:p>
       <w:pPr>
         <w:rPr>
-          <w:sz w:val="28"/>
-          <w:szCs w:val="20"/>
-          <w:u w:val="single"/>
-        </w:rPr>
-      </w:pPr>
-      <w:r>
-        <w:rPr>
-          <w:sz w:val="28"/>
-          <w:szCs w:val="20"/>
-          <w:u w:val="single"/>
-        </w:rPr>
-        <w:t>pros cons of 2 other languages</w:t>
+          <w:sz w:val="24"/>
+        </w:rPr>
+      </w:pPr>
+      <w:r>
+        <w:rPr>
+          <w:sz w:val="24"/>
+        </w:rPr>
+        <w:t xml:space="preserve"> </w:t>
+      </w:r>
+    </w:p>
+    <w:p>
+      <w:pPr>
+        <w:rPr>
+          <w:rFonts w:eastAsiaTheme="majorEastAsia" w:cstheme="majorBidi"/>
+          <w:sz w:val="28"/>
+          <w:szCs w:val="32"/>
+          <w:u w:val="single"/>
+        </w:rPr>
+      </w:pPr>
+      <w:r>
+        <w:br w:type="page"/>
+      </w:r>
+    </w:p>
+    <w:p>
+      <w:pPr>
+        <w:pStyle w:val="Heading1"/>
+      </w:pPr>
+      <w:r>
+        <w:lastRenderedPageBreak/>
+        <w:t>Pros</w:t>
+      </w:r>
+      <w:r>
+        <w:t xml:space="preserve"> cons of 2 other languages</w:t>
       </w:r>
     </w:p>
     <w:p>
@@ -447,6 +625,15 @@
           <w:szCs w:val="20"/>
           <w:u w:val="single"/>
         </w:rPr>
+        <w:br w:type="page"/>
+      </w:r>
+    </w:p>
+    <w:p>
+      <w:pPr>
+        <w:pStyle w:val="Heading1"/>
+      </w:pPr>
+      <w:r>
+        <w:lastRenderedPageBreak/>
         <w:t>Limitations</w:t>
       </w:r>
     </w:p>
@@ -477,6 +664,15 @@
           <w:szCs w:val="28"/>
           <w:u w:val="single"/>
         </w:rPr>
+        <w:br w:type="page"/>
+      </w:r>
+    </w:p>
+    <w:p>
+      <w:pPr>
+        <w:pStyle w:val="Heading1"/>
+      </w:pPr>
+      <w:r>
+        <w:lastRenderedPageBreak/>
         <w:t>Method and sources</w:t>
       </w:r>
     </w:p>
@@ -488,29 +684,61 @@
           <w:u w:val="single"/>
         </w:rPr>
       </w:pPr>
-      <w:r>
+    </w:p>
+    <w:p>
+      <w:pPr>
+        <w:rPr>
+          <w:rFonts w:eastAsiaTheme="majorEastAsia" w:cstheme="majorBidi"/>
+          <w:sz w:val="28"/>
+          <w:szCs w:val="32"/>
+          <w:u w:val="single"/>
+        </w:rPr>
+      </w:pPr>
+      <w:r>
+        <w:br w:type="page"/>
+      </w:r>
+    </w:p>
+    <w:p>
+      <w:pPr>
+        <w:pStyle w:val="Heading1"/>
+      </w:pPr>
+      <w:r>
+        <w:lastRenderedPageBreak/>
+        <w:t>Identifying a third party</w:t>
+      </w:r>
+    </w:p>
+    <w:p>
+      <w:pPr>
         <w:rPr>
           <w:sz w:val="28"/>
           <w:szCs w:val="28"/>
           <w:u w:val="single"/>
         </w:rPr>
-        <w:t>Identifying a third party</w:t>
-      </w:r>
-    </w:p>
-    <w:p>
-      <w:pPr>
+      </w:pPr>
+      <w:r>
         <w:rPr>
           <w:sz w:val="28"/>
           <w:szCs w:val="28"/>
           <w:u w:val="single"/>
         </w:rPr>
-      </w:pPr>
-      <w:r>
+        <w:br w:type="page"/>
+      </w:r>
+    </w:p>
+    <w:p>
+      <w:pPr>
         <w:rPr>
           <w:sz w:val="28"/>
           <w:szCs w:val="28"/>
           <w:u w:val="single"/>
         </w:rPr>
+      </w:pPr>
+      <w:r>
+        <w:rPr>
+          <w:sz w:val="28"/>
+          <w:szCs w:val="28"/>
+          <w:u w:val="single"/>
+        </w:rPr>
+        <w:lastRenderedPageBreak/>
         <w:t>Further research</w:t>
       </w:r>
     </w:p>
@@ -528,210 +756,36 @@
           <w:szCs w:val="28"/>
           <w:u w:val="single"/>
         </w:rPr>
-        <w:t>Prototyping and critical path</w:t>
+        <w:br w:type="page"/>
+      </w:r>
+    </w:p>
+    <w:p>
+      <w:pPr>
+        <w:rPr>
+          <w:sz w:val="28"/>
+          <w:szCs w:val="28"/>
+          <w:u w:val="single"/>
+        </w:rPr>
+      </w:pPr>
+      <w:r>
+        <w:rPr>
+          <w:sz w:val="28"/>
+          <w:szCs w:val="28"/>
+          <w:u w:val="single"/>
+        </w:rPr>
+        <w:lastRenderedPageBreak/>
+        <w:t>Pr</w:t>
       </w:r>
       <w:bookmarkStart w:id="0" w:name="_GoBack"/>
       <w:bookmarkEnd w:id="0"/>
-    </w:p>
-    <w:p>
-      <w:pPr>
+      <w:r>
         <w:rPr>
           <w:sz w:val="28"/>
           <w:szCs w:val="28"/>
-        </w:rPr>
-      </w:pPr>
-    </w:p>
-    <w:p>
-      <w:pPr>
-        <w:rPr>
-          <w:sz w:val="28"/>
-          <w:szCs w:val="28"/>
-        </w:rPr>
-      </w:pPr>
-    </w:p>
-    <w:p>
-      <w:pPr>
-        <w:rPr>
-          <w:sz w:val="28"/>
-          <w:szCs w:val="28"/>
-        </w:rPr>
-      </w:pPr>
-    </w:p>
-    <w:p>
-      <w:pPr>
-        <w:rPr>
-          <w:sz w:val="28"/>
-          <w:szCs w:val="28"/>
-        </w:rPr>
-      </w:pPr>
-    </w:p>
-    <w:p>
-      <w:pPr>
-        <w:rPr>
-          <w:sz w:val="28"/>
-          <w:szCs w:val="28"/>
-        </w:rPr>
-      </w:pPr>
-    </w:p>
-    <w:p>
-      <w:pPr>
-        <w:rPr>
-          <w:sz w:val="28"/>
-          <w:szCs w:val="28"/>
-        </w:rPr>
-      </w:pPr>
-    </w:p>
-    <w:p>
-      <w:pPr>
-        <w:rPr>
-          <w:sz w:val="28"/>
-          <w:szCs w:val="28"/>
-        </w:rPr>
-      </w:pPr>
-    </w:p>
-    <w:p>
-      <w:pPr>
-        <w:rPr>
-          <w:sz w:val="28"/>
-          <w:szCs w:val="28"/>
-        </w:rPr>
-      </w:pPr>
-    </w:p>
-    <w:p>
-      <w:pPr>
-        <w:rPr>
-          <w:sz w:val="28"/>
-          <w:szCs w:val="28"/>
-        </w:rPr>
-      </w:pPr>
-    </w:p>
-    <w:p>
-      <w:pPr>
-        <w:rPr>
-          <w:sz w:val="28"/>
-          <w:szCs w:val="28"/>
-        </w:rPr>
-      </w:pPr>
-    </w:p>
-    <w:p>
-      <w:pPr>
-        <w:rPr>
-          <w:sz w:val="28"/>
-          <w:szCs w:val="28"/>
-        </w:rPr>
-      </w:pPr>
-    </w:p>
-    <w:p>
-      <w:pPr>
-        <w:rPr>
-          <w:sz w:val="28"/>
-          <w:szCs w:val="28"/>
-        </w:rPr>
-      </w:pPr>
-    </w:p>
-    <w:p>
-      <w:pPr>
-        <w:rPr>
-          <w:sz w:val="28"/>
-          <w:szCs w:val="28"/>
-        </w:rPr>
-      </w:pPr>
-    </w:p>
-    <w:p>
-      <w:pPr>
-        <w:rPr>
-          <w:sz w:val="28"/>
-          <w:szCs w:val="28"/>
-        </w:rPr>
-      </w:pPr>
-    </w:p>
-    <w:p>
-      <w:pPr>
-        <w:rPr>
-          <w:sz w:val="28"/>
-          <w:szCs w:val="28"/>
-        </w:rPr>
-      </w:pPr>
-    </w:p>
-    <w:p>
-      <w:pPr>
-        <w:rPr>
-          <w:sz w:val="28"/>
-          <w:szCs w:val="28"/>
-        </w:rPr>
-      </w:pPr>
-    </w:p>
-    <w:p>
-      <w:pPr>
-        <w:rPr>
-          <w:sz w:val="28"/>
-          <w:szCs w:val="28"/>
-        </w:rPr>
-      </w:pPr>
-    </w:p>
-    <w:p>
-      <w:pPr>
-        <w:rPr>
-          <w:sz w:val="28"/>
-          <w:szCs w:val="28"/>
-        </w:rPr>
-      </w:pPr>
-    </w:p>
-    <w:p>
-      <w:pPr>
-        <w:rPr>
-          <w:sz w:val="28"/>
-          <w:szCs w:val="28"/>
-        </w:rPr>
-      </w:pPr>
-    </w:p>
-    <w:p>
-      <w:pPr>
-        <w:rPr>
-          <w:sz w:val="28"/>
-          <w:szCs w:val="28"/>
-        </w:rPr>
-      </w:pPr>
-    </w:p>
-    <w:p>
-      <w:pPr>
-        <w:rPr>
-          <w:sz w:val="28"/>
-          <w:szCs w:val="28"/>
-        </w:rPr>
-      </w:pPr>
-    </w:p>
-    <w:p>
-      <w:pPr>
-        <w:rPr>
-          <w:sz w:val="28"/>
-          <w:szCs w:val="28"/>
-        </w:rPr>
-      </w:pPr>
-    </w:p>
-    <w:p>
-      <w:pPr>
-        <w:rPr>
-          <w:sz w:val="28"/>
-          <w:szCs w:val="28"/>
-        </w:rPr>
-      </w:pPr>
-    </w:p>
-    <w:p>
-      <w:pPr>
-        <w:rPr>
-          <w:sz w:val="28"/>
-          <w:szCs w:val="28"/>
-        </w:rPr>
-      </w:pPr>
-    </w:p>
-    <w:p>
-      <w:pPr>
-        <w:rPr>
-          <w:sz w:val="28"/>
-          <w:szCs w:val="28"/>
-        </w:rPr>
-      </w:pPr>
+          <w:u w:val="single"/>
+        </w:rPr>
+        <w:t>ototyping and critical path</w:t>
+      </w:r>
     </w:p>
     <w:p>
       <w:pPr>
@@ -751,8 +805,825 @@
 </w:document>
 </file>
 
+<file path=word/numbering.xml><?xml version="1.0" encoding="utf-8"?>
+<w:numbering xmlns:wpc="http://schemas.microsoft.com/office/word/2010/wordprocessingCanvas" xmlns:mc="http://schemas.openxmlformats.org/markup-compatibility/2006" xmlns:o="urn:schemas-microsoft-com:office:office" xmlns:r="http://schemas.openxmlformats.org/officeDocument/2006/relationships" xmlns:m="http://schemas.openxmlformats.org/officeDocument/2006/math" xmlns:v="urn:schemas-microsoft-com:vml" xmlns:wp14="http://schemas.microsoft.com/office/word/2010/wordprocessingDrawing" xmlns:wp="http://schemas.openxmlformats.org/drawingml/2006/wordprocessingDrawing" xmlns:w10="urn:schemas-microsoft-com:office:word" xmlns:w="http://schemas.openxmlformats.org/wordprocessingml/2006/main" xmlns:w14="http://schemas.microsoft.com/office/word/2010/wordml" xmlns:w15="http://schemas.microsoft.com/office/word/2012/wordml" xmlns:wpg="http://schemas.microsoft.com/office/word/2010/wordprocessingGroup" xmlns:wpi="http://schemas.microsoft.com/office/word/2010/wordprocessingInk" xmlns:wne="http://schemas.microsoft.com/office/word/2006/wordml" xmlns:wps="http://schemas.microsoft.com/office/word/2010/wordprocessingShape" mc:Ignorable="w14 w15 wp14">
+  <w:abstractNum w:abstractNumId="0" w15:restartNumberingAfterBreak="0">
+    <w:nsid w:val="1C784E40"/>
+    <w:multiLevelType w:val="hybridMultilevel"/>
+    <w:tmpl w:val="7AC08AAC"/>
+    <w:lvl w:ilvl="0" w:tplc="08090001">
+      <w:start w:val="1"/>
+      <w:numFmt w:val="bullet"/>
+      <w:lvlText w:val=""/>
+      <w:lvlJc w:val="left"/>
+      <w:pPr>
+        <w:ind w:left="3600" w:hanging="360"/>
+      </w:pPr>
+      <w:rPr>
+        <w:rFonts w:ascii="Symbol" w:hAnsi="Symbol" w:hint="default"/>
+      </w:rPr>
+    </w:lvl>
+    <w:lvl w:ilvl="1" w:tplc="08090003" w:tentative="1">
+      <w:start w:val="1"/>
+      <w:numFmt w:val="bullet"/>
+      <w:lvlText w:val="o"/>
+      <w:lvlJc w:val="left"/>
+      <w:pPr>
+        <w:ind w:left="4320" w:hanging="360"/>
+      </w:pPr>
+      <w:rPr>
+        <w:rFonts w:ascii="Courier New" w:hAnsi="Courier New" w:cs="Courier New" w:hint="default"/>
+      </w:rPr>
+    </w:lvl>
+    <w:lvl w:ilvl="2" w:tplc="08090005" w:tentative="1">
+      <w:start w:val="1"/>
+      <w:numFmt w:val="bullet"/>
+      <w:lvlText w:val=""/>
+      <w:lvlJc w:val="left"/>
+      <w:pPr>
+        <w:ind w:left="5040" w:hanging="360"/>
+      </w:pPr>
+      <w:rPr>
+        <w:rFonts w:ascii="Wingdings" w:hAnsi="Wingdings" w:hint="default"/>
+      </w:rPr>
+    </w:lvl>
+    <w:lvl w:ilvl="3" w:tplc="08090001" w:tentative="1">
+      <w:start w:val="1"/>
+      <w:numFmt w:val="bullet"/>
+      <w:lvlText w:val=""/>
+      <w:lvlJc w:val="left"/>
+      <w:pPr>
+        <w:ind w:left="5760" w:hanging="360"/>
+      </w:pPr>
+      <w:rPr>
+        <w:rFonts w:ascii="Symbol" w:hAnsi="Symbol" w:hint="default"/>
+      </w:rPr>
+    </w:lvl>
+    <w:lvl w:ilvl="4" w:tplc="08090003" w:tentative="1">
+      <w:start w:val="1"/>
+      <w:numFmt w:val="bullet"/>
+      <w:lvlText w:val="o"/>
+      <w:lvlJc w:val="left"/>
+      <w:pPr>
+        <w:ind w:left="6480" w:hanging="360"/>
+      </w:pPr>
+      <w:rPr>
+        <w:rFonts w:ascii="Courier New" w:hAnsi="Courier New" w:cs="Courier New" w:hint="default"/>
+      </w:rPr>
+    </w:lvl>
+    <w:lvl w:ilvl="5" w:tplc="08090005" w:tentative="1">
+      <w:start w:val="1"/>
+      <w:numFmt w:val="bullet"/>
+      <w:lvlText w:val=""/>
+      <w:lvlJc w:val="left"/>
+      <w:pPr>
+        <w:ind w:left="7200" w:hanging="360"/>
+      </w:pPr>
+      <w:rPr>
+        <w:rFonts w:ascii="Wingdings" w:hAnsi="Wingdings" w:hint="default"/>
+      </w:rPr>
+    </w:lvl>
+    <w:lvl w:ilvl="6" w:tplc="08090001" w:tentative="1">
+      <w:start w:val="1"/>
+      <w:numFmt w:val="bullet"/>
+      <w:lvlText w:val=""/>
+      <w:lvlJc w:val="left"/>
+      <w:pPr>
+        <w:ind w:left="7920" w:hanging="360"/>
+      </w:pPr>
+      <w:rPr>
+        <w:rFonts w:ascii="Symbol" w:hAnsi="Symbol" w:hint="default"/>
+      </w:rPr>
+    </w:lvl>
+    <w:lvl w:ilvl="7" w:tplc="08090003" w:tentative="1">
+      <w:start w:val="1"/>
+      <w:numFmt w:val="bullet"/>
+      <w:lvlText w:val="o"/>
+      <w:lvlJc w:val="left"/>
+      <w:pPr>
+        <w:ind w:left="8640" w:hanging="360"/>
+      </w:pPr>
+      <w:rPr>
+        <w:rFonts w:ascii="Courier New" w:hAnsi="Courier New" w:cs="Courier New" w:hint="default"/>
+      </w:rPr>
+    </w:lvl>
+    <w:lvl w:ilvl="8" w:tplc="08090005" w:tentative="1">
+      <w:start w:val="1"/>
+      <w:numFmt w:val="bullet"/>
+      <w:lvlText w:val=""/>
+      <w:lvlJc w:val="left"/>
+      <w:pPr>
+        <w:ind w:left="9360" w:hanging="360"/>
+      </w:pPr>
+      <w:rPr>
+        <w:rFonts w:ascii="Wingdings" w:hAnsi="Wingdings" w:hint="default"/>
+      </w:rPr>
+    </w:lvl>
+  </w:abstractNum>
+  <w:abstractNum w:abstractNumId="1" w15:restartNumberingAfterBreak="0">
+    <w:nsid w:val="214D4900"/>
+    <w:multiLevelType w:val="hybridMultilevel"/>
+    <w:tmpl w:val="9F5E47E8"/>
+    <w:lvl w:ilvl="0" w:tplc="08090001">
+      <w:start w:val="1"/>
+      <w:numFmt w:val="bullet"/>
+      <w:lvlText w:val=""/>
+      <w:lvlJc w:val="left"/>
+      <w:pPr>
+        <w:ind w:left="3600" w:hanging="360"/>
+      </w:pPr>
+      <w:rPr>
+        <w:rFonts w:ascii="Symbol" w:hAnsi="Symbol" w:hint="default"/>
+      </w:rPr>
+    </w:lvl>
+    <w:lvl w:ilvl="1" w:tplc="08090003" w:tentative="1">
+      <w:start w:val="1"/>
+      <w:numFmt w:val="bullet"/>
+      <w:lvlText w:val="o"/>
+      <w:lvlJc w:val="left"/>
+      <w:pPr>
+        <w:ind w:left="4320" w:hanging="360"/>
+      </w:pPr>
+      <w:rPr>
+        <w:rFonts w:ascii="Courier New" w:hAnsi="Courier New" w:cs="Courier New" w:hint="default"/>
+      </w:rPr>
+    </w:lvl>
+    <w:lvl w:ilvl="2" w:tplc="08090005" w:tentative="1">
+      <w:start w:val="1"/>
+      <w:numFmt w:val="bullet"/>
+      <w:lvlText w:val=""/>
+      <w:lvlJc w:val="left"/>
+      <w:pPr>
+        <w:ind w:left="5040" w:hanging="360"/>
+      </w:pPr>
+      <w:rPr>
+        <w:rFonts w:ascii="Wingdings" w:hAnsi="Wingdings" w:hint="default"/>
+      </w:rPr>
+    </w:lvl>
+    <w:lvl w:ilvl="3" w:tplc="08090001" w:tentative="1">
+      <w:start w:val="1"/>
+      <w:numFmt w:val="bullet"/>
+      <w:lvlText w:val=""/>
+      <w:lvlJc w:val="left"/>
+      <w:pPr>
+        <w:ind w:left="5760" w:hanging="360"/>
+      </w:pPr>
+      <w:rPr>
+        <w:rFonts w:ascii="Symbol" w:hAnsi="Symbol" w:hint="default"/>
+      </w:rPr>
+    </w:lvl>
+    <w:lvl w:ilvl="4" w:tplc="08090003" w:tentative="1">
+      <w:start w:val="1"/>
+      <w:numFmt w:val="bullet"/>
+      <w:lvlText w:val="o"/>
+      <w:lvlJc w:val="left"/>
+      <w:pPr>
+        <w:ind w:left="6480" w:hanging="360"/>
+      </w:pPr>
+      <w:rPr>
+        <w:rFonts w:ascii="Courier New" w:hAnsi="Courier New" w:cs="Courier New" w:hint="default"/>
+      </w:rPr>
+    </w:lvl>
+    <w:lvl w:ilvl="5" w:tplc="08090005" w:tentative="1">
+      <w:start w:val="1"/>
+      <w:numFmt w:val="bullet"/>
+      <w:lvlText w:val=""/>
+      <w:lvlJc w:val="left"/>
+      <w:pPr>
+        <w:ind w:left="7200" w:hanging="360"/>
+      </w:pPr>
+      <w:rPr>
+        <w:rFonts w:ascii="Wingdings" w:hAnsi="Wingdings" w:hint="default"/>
+      </w:rPr>
+    </w:lvl>
+    <w:lvl w:ilvl="6" w:tplc="08090001" w:tentative="1">
+      <w:start w:val="1"/>
+      <w:numFmt w:val="bullet"/>
+      <w:lvlText w:val=""/>
+      <w:lvlJc w:val="left"/>
+      <w:pPr>
+        <w:ind w:left="7920" w:hanging="360"/>
+      </w:pPr>
+      <w:rPr>
+        <w:rFonts w:ascii="Symbol" w:hAnsi="Symbol" w:hint="default"/>
+      </w:rPr>
+    </w:lvl>
+    <w:lvl w:ilvl="7" w:tplc="08090003" w:tentative="1">
+      <w:start w:val="1"/>
+      <w:numFmt w:val="bullet"/>
+      <w:lvlText w:val="o"/>
+      <w:lvlJc w:val="left"/>
+      <w:pPr>
+        <w:ind w:left="8640" w:hanging="360"/>
+      </w:pPr>
+      <w:rPr>
+        <w:rFonts w:ascii="Courier New" w:hAnsi="Courier New" w:cs="Courier New" w:hint="default"/>
+      </w:rPr>
+    </w:lvl>
+    <w:lvl w:ilvl="8" w:tplc="08090005" w:tentative="1">
+      <w:start w:val="1"/>
+      <w:numFmt w:val="bullet"/>
+      <w:lvlText w:val=""/>
+      <w:lvlJc w:val="left"/>
+      <w:pPr>
+        <w:ind w:left="9360" w:hanging="360"/>
+      </w:pPr>
+      <w:rPr>
+        <w:rFonts w:ascii="Wingdings" w:hAnsi="Wingdings" w:hint="default"/>
+      </w:rPr>
+    </w:lvl>
+  </w:abstractNum>
+  <w:abstractNum w:abstractNumId="2" w15:restartNumberingAfterBreak="0">
+    <w:nsid w:val="30822449"/>
+    <w:multiLevelType w:val="hybridMultilevel"/>
+    <w:tmpl w:val="68E6BEB8"/>
+    <w:lvl w:ilvl="0" w:tplc="08090001">
+      <w:start w:val="1"/>
+      <w:numFmt w:val="bullet"/>
+      <w:lvlText w:val=""/>
+      <w:lvlJc w:val="left"/>
+      <w:pPr>
+        <w:ind w:left="3600" w:hanging="360"/>
+      </w:pPr>
+      <w:rPr>
+        <w:rFonts w:ascii="Symbol" w:hAnsi="Symbol" w:hint="default"/>
+      </w:rPr>
+    </w:lvl>
+    <w:lvl w:ilvl="1" w:tplc="08090003" w:tentative="1">
+      <w:start w:val="1"/>
+      <w:numFmt w:val="bullet"/>
+      <w:lvlText w:val="o"/>
+      <w:lvlJc w:val="left"/>
+      <w:pPr>
+        <w:ind w:left="4320" w:hanging="360"/>
+      </w:pPr>
+      <w:rPr>
+        <w:rFonts w:ascii="Courier New" w:hAnsi="Courier New" w:cs="Courier New" w:hint="default"/>
+      </w:rPr>
+    </w:lvl>
+    <w:lvl w:ilvl="2" w:tplc="08090005" w:tentative="1">
+      <w:start w:val="1"/>
+      <w:numFmt w:val="bullet"/>
+      <w:lvlText w:val=""/>
+      <w:lvlJc w:val="left"/>
+      <w:pPr>
+        <w:ind w:left="5040" w:hanging="360"/>
+      </w:pPr>
+      <w:rPr>
+        <w:rFonts w:ascii="Wingdings" w:hAnsi="Wingdings" w:hint="default"/>
+      </w:rPr>
+    </w:lvl>
+    <w:lvl w:ilvl="3" w:tplc="08090001" w:tentative="1">
+      <w:start w:val="1"/>
+      <w:numFmt w:val="bullet"/>
+      <w:lvlText w:val=""/>
+      <w:lvlJc w:val="left"/>
+      <w:pPr>
+        <w:ind w:left="5760" w:hanging="360"/>
+      </w:pPr>
+      <w:rPr>
+        <w:rFonts w:ascii="Symbol" w:hAnsi="Symbol" w:hint="default"/>
+      </w:rPr>
+    </w:lvl>
+    <w:lvl w:ilvl="4" w:tplc="08090003" w:tentative="1">
+      <w:start w:val="1"/>
+      <w:numFmt w:val="bullet"/>
+      <w:lvlText w:val="o"/>
+      <w:lvlJc w:val="left"/>
+      <w:pPr>
+        <w:ind w:left="6480" w:hanging="360"/>
+      </w:pPr>
+      <w:rPr>
+        <w:rFonts w:ascii="Courier New" w:hAnsi="Courier New" w:cs="Courier New" w:hint="default"/>
+      </w:rPr>
+    </w:lvl>
+    <w:lvl w:ilvl="5" w:tplc="08090005" w:tentative="1">
+      <w:start w:val="1"/>
+      <w:numFmt w:val="bullet"/>
+      <w:lvlText w:val=""/>
+      <w:lvlJc w:val="left"/>
+      <w:pPr>
+        <w:ind w:left="7200" w:hanging="360"/>
+      </w:pPr>
+      <w:rPr>
+        <w:rFonts w:ascii="Wingdings" w:hAnsi="Wingdings" w:hint="default"/>
+      </w:rPr>
+    </w:lvl>
+    <w:lvl w:ilvl="6" w:tplc="08090001" w:tentative="1">
+      <w:start w:val="1"/>
+      <w:numFmt w:val="bullet"/>
+      <w:lvlText w:val=""/>
+      <w:lvlJc w:val="left"/>
+      <w:pPr>
+        <w:ind w:left="7920" w:hanging="360"/>
+      </w:pPr>
+      <w:rPr>
+        <w:rFonts w:ascii="Symbol" w:hAnsi="Symbol" w:hint="default"/>
+      </w:rPr>
+    </w:lvl>
+    <w:lvl w:ilvl="7" w:tplc="08090003" w:tentative="1">
+      <w:start w:val="1"/>
+      <w:numFmt w:val="bullet"/>
+      <w:lvlText w:val="o"/>
+      <w:lvlJc w:val="left"/>
+      <w:pPr>
+        <w:ind w:left="8640" w:hanging="360"/>
+      </w:pPr>
+      <w:rPr>
+        <w:rFonts w:ascii="Courier New" w:hAnsi="Courier New" w:cs="Courier New" w:hint="default"/>
+      </w:rPr>
+    </w:lvl>
+    <w:lvl w:ilvl="8" w:tplc="08090005" w:tentative="1">
+      <w:start w:val="1"/>
+      <w:numFmt w:val="bullet"/>
+      <w:lvlText w:val=""/>
+      <w:lvlJc w:val="left"/>
+      <w:pPr>
+        <w:ind w:left="9360" w:hanging="360"/>
+      </w:pPr>
+      <w:rPr>
+        <w:rFonts w:ascii="Wingdings" w:hAnsi="Wingdings" w:hint="default"/>
+      </w:rPr>
+    </w:lvl>
+  </w:abstractNum>
+  <w:abstractNum w:abstractNumId="3" w15:restartNumberingAfterBreak="0">
+    <w:nsid w:val="58AD3D25"/>
+    <w:multiLevelType w:val="hybridMultilevel"/>
+    <w:tmpl w:val="B466570C"/>
+    <w:lvl w:ilvl="0" w:tplc="08090001">
+      <w:start w:val="1"/>
+      <w:numFmt w:val="bullet"/>
+      <w:lvlText w:val=""/>
+      <w:lvlJc w:val="left"/>
+      <w:pPr>
+        <w:ind w:left="1080" w:hanging="360"/>
+      </w:pPr>
+      <w:rPr>
+        <w:rFonts w:ascii="Symbol" w:hAnsi="Symbol" w:hint="default"/>
+      </w:rPr>
+    </w:lvl>
+    <w:lvl w:ilvl="1" w:tplc="08090003">
+      <w:start w:val="1"/>
+      <w:numFmt w:val="bullet"/>
+      <w:lvlText w:val="o"/>
+      <w:lvlJc w:val="left"/>
+      <w:pPr>
+        <w:ind w:left="1800" w:hanging="360"/>
+      </w:pPr>
+      <w:rPr>
+        <w:rFonts w:ascii="Courier New" w:hAnsi="Courier New" w:cs="Courier New" w:hint="default"/>
+      </w:rPr>
+    </w:lvl>
+    <w:lvl w:ilvl="2" w:tplc="08090005" w:tentative="1">
+      <w:start w:val="1"/>
+      <w:numFmt w:val="bullet"/>
+      <w:lvlText w:val=""/>
+      <w:lvlJc w:val="left"/>
+      <w:pPr>
+        <w:ind w:left="2520" w:hanging="360"/>
+      </w:pPr>
+      <w:rPr>
+        <w:rFonts w:ascii="Wingdings" w:hAnsi="Wingdings" w:hint="default"/>
+      </w:rPr>
+    </w:lvl>
+    <w:lvl w:ilvl="3" w:tplc="08090001" w:tentative="1">
+      <w:start w:val="1"/>
+      <w:numFmt w:val="bullet"/>
+      <w:lvlText w:val=""/>
+      <w:lvlJc w:val="left"/>
+      <w:pPr>
+        <w:ind w:left="3240" w:hanging="360"/>
+      </w:pPr>
+      <w:rPr>
+        <w:rFonts w:ascii="Symbol" w:hAnsi="Symbol" w:hint="default"/>
+      </w:rPr>
+    </w:lvl>
+    <w:lvl w:ilvl="4" w:tplc="08090003" w:tentative="1">
+      <w:start w:val="1"/>
+      <w:numFmt w:val="bullet"/>
+      <w:lvlText w:val="o"/>
+      <w:lvlJc w:val="left"/>
+      <w:pPr>
+        <w:ind w:left="3960" w:hanging="360"/>
+      </w:pPr>
+      <w:rPr>
+        <w:rFonts w:ascii="Courier New" w:hAnsi="Courier New" w:cs="Courier New" w:hint="default"/>
+      </w:rPr>
+    </w:lvl>
+    <w:lvl w:ilvl="5" w:tplc="08090005" w:tentative="1">
+      <w:start w:val="1"/>
+      <w:numFmt w:val="bullet"/>
+      <w:lvlText w:val=""/>
+      <w:lvlJc w:val="left"/>
+      <w:pPr>
+        <w:ind w:left="4680" w:hanging="360"/>
+      </w:pPr>
+      <w:rPr>
+        <w:rFonts w:ascii="Wingdings" w:hAnsi="Wingdings" w:hint="default"/>
+      </w:rPr>
+    </w:lvl>
+    <w:lvl w:ilvl="6" w:tplc="08090001" w:tentative="1">
+      <w:start w:val="1"/>
+      <w:numFmt w:val="bullet"/>
+      <w:lvlText w:val=""/>
+      <w:lvlJc w:val="left"/>
+      <w:pPr>
+        <w:ind w:left="5400" w:hanging="360"/>
+      </w:pPr>
+      <w:rPr>
+        <w:rFonts w:ascii="Symbol" w:hAnsi="Symbol" w:hint="default"/>
+      </w:rPr>
+    </w:lvl>
+    <w:lvl w:ilvl="7" w:tplc="08090003" w:tentative="1">
+      <w:start w:val="1"/>
+      <w:numFmt w:val="bullet"/>
+      <w:lvlText w:val="o"/>
+      <w:lvlJc w:val="left"/>
+      <w:pPr>
+        <w:ind w:left="6120" w:hanging="360"/>
+      </w:pPr>
+      <w:rPr>
+        <w:rFonts w:ascii="Courier New" w:hAnsi="Courier New" w:cs="Courier New" w:hint="default"/>
+      </w:rPr>
+    </w:lvl>
+    <w:lvl w:ilvl="8" w:tplc="08090005" w:tentative="1">
+      <w:start w:val="1"/>
+      <w:numFmt w:val="bullet"/>
+      <w:lvlText w:val=""/>
+      <w:lvlJc w:val="left"/>
+      <w:pPr>
+        <w:ind w:left="6840" w:hanging="360"/>
+      </w:pPr>
+      <w:rPr>
+        <w:rFonts w:ascii="Wingdings" w:hAnsi="Wingdings" w:hint="default"/>
+      </w:rPr>
+    </w:lvl>
+  </w:abstractNum>
+  <w:abstractNum w:abstractNumId="4" w15:restartNumberingAfterBreak="0">
+    <w:nsid w:val="5BD66CE8"/>
+    <w:multiLevelType w:val="hybridMultilevel"/>
+    <w:tmpl w:val="938621C4"/>
+    <w:lvl w:ilvl="0" w:tplc="08090001">
+      <w:start w:val="1"/>
+      <w:numFmt w:val="bullet"/>
+      <w:lvlText w:val=""/>
+      <w:lvlJc w:val="left"/>
+      <w:pPr>
+        <w:ind w:left="3600" w:hanging="360"/>
+      </w:pPr>
+      <w:rPr>
+        <w:rFonts w:ascii="Symbol" w:hAnsi="Symbol" w:hint="default"/>
+      </w:rPr>
+    </w:lvl>
+    <w:lvl w:ilvl="1" w:tplc="08090003" w:tentative="1">
+      <w:start w:val="1"/>
+      <w:numFmt w:val="bullet"/>
+      <w:lvlText w:val="o"/>
+      <w:lvlJc w:val="left"/>
+      <w:pPr>
+        <w:ind w:left="4320" w:hanging="360"/>
+      </w:pPr>
+      <w:rPr>
+        <w:rFonts w:ascii="Courier New" w:hAnsi="Courier New" w:cs="Courier New" w:hint="default"/>
+      </w:rPr>
+    </w:lvl>
+    <w:lvl w:ilvl="2" w:tplc="08090005" w:tentative="1">
+      <w:start w:val="1"/>
+      <w:numFmt w:val="bullet"/>
+      <w:lvlText w:val=""/>
+      <w:lvlJc w:val="left"/>
+      <w:pPr>
+        <w:ind w:left="5040" w:hanging="360"/>
+      </w:pPr>
+      <w:rPr>
+        <w:rFonts w:ascii="Wingdings" w:hAnsi="Wingdings" w:hint="default"/>
+      </w:rPr>
+    </w:lvl>
+    <w:lvl w:ilvl="3" w:tplc="08090001" w:tentative="1">
+      <w:start w:val="1"/>
+      <w:numFmt w:val="bullet"/>
+      <w:lvlText w:val=""/>
+      <w:lvlJc w:val="left"/>
+      <w:pPr>
+        <w:ind w:left="5760" w:hanging="360"/>
+      </w:pPr>
+      <w:rPr>
+        <w:rFonts w:ascii="Symbol" w:hAnsi="Symbol" w:hint="default"/>
+      </w:rPr>
+    </w:lvl>
+    <w:lvl w:ilvl="4" w:tplc="08090003" w:tentative="1">
+      <w:start w:val="1"/>
+      <w:numFmt w:val="bullet"/>
+      <w:lvlText w:val="o"/>
+      <w:lvlJc w:val="left"/>
+      <w:pPr>
+        <w:ind w:left="6480" w:hanging="360"/>
+      </w:pPr>
+      <w:rPr>
+        <w:rFonts w:ascii="Courier New" w:hAnsi="Courier New" w:cs="Courier New" w:hint="default"/>
+      </w:rPr>
+    </w:lvl>
+    <w:lvl w:ilvl="5" w:tplc="08090005" w:tentative="1">
+      <w:start w:val="1"/>
+      <w:numFmt w:val="bullet"/>
+      <w:lvlText w:val=""/>
+      <w:lvlJc w:val="left"/>
+      <w:pPr>
+        <w:ind w:left="7200" w:hanging="360"/>
+      </w:pPr>
+      <w:rPr>
+        <w:rFonts w:ascii="Wingdings" w:hAnsi="Wingdings" w:hint="default"/>
+      </w:rPr>
+    </w:lvl>
+    <w:lvl w:ilvl="6" w:tplc="08090001" w:tentative="1">
+      <w:start w:val="1"/>
+      <w:numFmt w:val="bullet"/>
+      <w:lvlText w:val=""/>
+      <w:lvlJc w:val="left"/>
+      <w:pPr>
+        <w:ind w:left="7920" w:hanging="360"/>
+      </w:pPr>
+      <w:rPr>
+        <w:rFonts w:ascii="Symbol" w:hAnsi="Symbol" w:hint="default"/>
+      </w:rPr>
+    </w:lvl>
+    <w:lvl w:ilvl="7" w:tplc="08090003" w:tentative="1">
+      <w:start w:val="1"/>
+      <w:numFmt w:val="bullet"/>
+      <w:lvlText w:val="o"/>
+      <w:lvlJc w:val="left"/>
+      <w:pPr>
+        <w:ind w:left="8640" w:hanging="360"/>
+      </w:pPr>
+      <w:rPr>
+        <w:rFonts w:ascii="Courier New" w:hAnsi="Courier New" w:cs="Courier New" w:hint="default"/>
+      </w:rPr>
+    </w:lvl>
+    <w:lvl w:ilvl="8" w:tplc="08090005" w:tentative="1">
+      <w:start w:val="1"/>
+      <w:numFmt w:val="bullet"/>
+      <w:lvlText w:val=""/>
+      <w:lvlJc w:val="left"/>
+      <w:pPr>
+        <w:ind w:left="9360" w:hanging="360"/>
+      </w:pPr>
+      <w:rPr>
+        <w:rFonts w:ascii="Wingdings" w:hAnsi="Wingdings" w:hint="default"/>
+      </w:rPr>
+    </w:lvl>
+  </w:abstractNum>
+  <w:abstractNum w:abstractNumId="5" w15:restartNumberingAfterBreak="0">
+    <w:nsid w:val="632F4AA1"/>
+    <w:multiLevelType w:val="hybridMultilevel"/>
+    <w:tmpl w:val="AA9E0430"/>
+    <w:lvl w:ilvl="0" w:tplc="08090001">
+      <w:start w:val="1"/>
+      <w:numFmt w:val="bullet"/>
+      <w:lvlText w:val=""/>
+      <w:lvlJc w:val="left"/>
+      <w:pPr>
+        <w:ind w:left="3600" w:hanging="360"/>
+      </w:pPr>
+      <w:rPr>
+        <w:rFonts w:ascii="Symbol" w:hAnsi="Symbol" w:hint="default"/>
+      </w:rPr>
+    </w:lvl>
+    <w:lvl w:ilvl="1" w:tplc="08090003" w:tentative="1">
+      <w:start w:val="1"/>
+      <w:numFmt w:val="bullet"/>
+      <w:lvlText w:val="o"/>
+      <w:lvlJc w:val="left"/>
+      <w:pPr>
+        <w:ind w:left="4320" w:hanging="360"/>
+      </w:pPr>
+      <w:rPr>
+        <w:rFonts w:ascii="Courier New" w:hAnsi="Courier New" w:cs="Courier New" w:hint="default"/>
+      </w:rPr>
+    </w:lvl>
+    <w:lvl w:ilvl="2" w:tplc="08090005" w:tentative="1">
+      <w:start w:val="1"/>
+      <w:numFmt w:val="bullet"/>
+      <w:lvlText w:val=""/>
+      <w:lvlJc w:val="left"/>
+      <w:pPr>
+        <w:ind w:left="5040" w:hanging="360"/>
+      </w:pPr>
+      <w:rPr>
+        <w:rFonts w:ascii="Wingdings" w:hAnsi="Wingdings" w:hint="default"/>
+      </w:rPr>
+    </w:lvl>
+    <w:lvl w:ilvl="3" w:tplc="08090001" w:tentative="1">
+      <w:start w:val="1"/>
+      <w:numFmt w:val="bullet"/>
+      <w:lvlText w:val=""/>
+      <w:lvlJc w:val="left"/>
+      <w:pPr>
+        <w:ind w:left="5760" w:hanging="360"/>
+      </w:pPr>
+      <w:rPr>
+        <w:rFonts w:ascii="Symbol" w:hAnsi="Symbol" w:hint="default"/>
+      </w:rPr>
+    </w:lvl>
+    <w:lvl w:ilvl="4" w:tplc="08090003" w:tentative="1">
+      <w:start w:val="1"/>
+      <w:numFmt w:val="bullet"/>
+      <w:lvlText w:val="o"/>
+      <w:lvlJc w:val="left"/>
+      <w:pPr>
+        <w:ind w:left="6480" w:hanging="360"/>
+      </w:pPr>
+      <w:rPr>
+        <w:rFonts w:ascii="Courier New" w:hAnsi="Courier New" w:cs="Courier New" w:hint="default"/>
+      </w:rPr>
+    </w:lvl>
+    <w:lvl w:ilvl="5" w:tplc="08090005" w:tentative="1">
+      <w:start w:val="1"/>
+      <w:numFmt w:val="bullet"/>
+      <w:lvlText w:val=""/>
+      <w:lvlJc w:val="left"/>
+      <w:pPr>
+        <w:ind w:left="7200" w:hanging="360"/>
+      </w:pPr>
+      <w:rPr>
+        <w:rFonts w:ascii="Wingdings" w:hAnsi="Wingdings" w:hint="default"/>
+      </w:rPr>
+    </w:lvl>
+    <w:lvl w:ilvl="6" w:tplc="08090001" w:tentative="1">
+      <w:start w:val="1"/>
+      <w:numFmt w:val="bullet"/>
+      <w:lvlText w:val=""/>
+      <w:lvlJc w:val="left"/>
+      <w:pPr>
+        <w:ind w:left="7920" w:hanging="360"/>
+      </w:pPr>
+      <w:rPr>
+        <w:rFonts w:ascii="Symbol" w:hAnsi="Symbol" w:hint="default"/>
+      </w:rPr>
+    </w:lvl>
+    <w:lvl w:ilvl="7" w:tplc="08090003" w:tentative="1">
+      <w:start w:val="1"/>
+      <w:numFmt w:val="bullet"/>
+      <w:lvlText w:val="o"/>
+      <w:lvlJc w:val="left"/>
+      <w:pPr>
+        <w:ind w:left="8640" w:hanging="360"/>
+      </w:pPr>
+      <w:rPr>
+        <w:rFonts w:ascii="Courier New" w:hAnsi="Courier New" w:cs="Courier New" w:hint="default"/>
+      </w:rPr>
+    </w:lvl>
+    <w:lvl w:ilvl="8" w:tplc="08090005" w:tentative="1">
+      <w:start w:val="1"/>
+      <w:numFmt w:val="bullet"/>
+      <w:lvlText w:val=""/>
+      <w:lvlJc w:val="left"/>
+      <w:pPr>
+        <w:ind w:left="9360" w:hanging="360"/>
+      </w:pPr>
+      <w:rPr>
+        <w:rFonts w:ascii="Wingdings" w:hAnsi="Wingdings" w:hint="default"/>
+      </w:rPr>
+    </w:lvl>
+  </w:abstractNum>
+  <w:abstractNum w:abstractNumId="6" w15:restartNumberingAfterBreak="0">
+    <w:nsid w:val="695B1D5A"/>
+    <w:multiLevelType w:val="hybridMultilevel"/>
+    <w:tmpl w:val="6E8C579C"/>
+    <w:lvl w:ilvl="0" w:tplc="08090001">
+      <w:start w:val="1"/>
+      <w:numFmt w:val="bullet"/>
+      <w:lvlText w:val=""/>
+      <w:lvlJc w:val="left"/>
+      <w:pPr>
+        <w:ind w:left="3600" w:hanging="360"/>
+      </w:pPr>
+      <w:rPr>
+        <w:rFonts w:ascii="Symbol" w:hAnsi="Symbol" w:hint="default"/>
+      </w:rPr>
+    </w:lvl>
+    <w:lvl w:ilvl="1" w:tplc="08090003" w:tentative="1">
+      <w:start w:val="1"/>
+      <w:numFmt w:val="bullet"/>
+      <w:lvlText w:val="o"/>
+      <w:lvlJc w:val="left"/>
+      <w:pPr>
+        <w:ind w:left="4320" w:hanging="360"/>
+      </w:pPr>
+      <w:rPr>
+        <w:rFonts w:ascii="Courier New" w:hAnsi="Courier New" w:cs="Courier New" w:hint="default"/>
+      </w:rPr>
+    </w:lvl>
+    <w:lvl w:ilvl="2" w:tplc="08090005" w:tentative="1">
+      <w:start w:val="1"/>
+      <w:numFmt w:val="bullet"/>
+      <w:lvlText w:val=""/>
+      <w:lvlJc w:val="left"/>
+      <w:pPr>
+        <w:ind w:left="5040" w:hanging="360"/>
+      </w:pPr>
+      <w:rPr>
+        <w:rFonts w:ascii="Wingdings" w:hAnsi="Wingdings" w:hint="default"/>
+      </w:rPr>
+    </w:lvl>
+    <w:lvl w:ilvl="3" w:tplc="08090001" w:tentative="1">
+      <w:start w:val="1"/>
+      <w:numFmt w:val="bullet"/>
+      <w:lvlText w:val=""/>
+      <w:lvlJc w:val="left"/>
+      <w:pPr>
+        <w:ind w:left="5760" w:hanging="360"/>
+      </w:pPr>
+      <w:rPr>
+        <w:rFonts w:ascii="Symbol" w:hAnsi="Symbol" w:hint="default"/>
+      </w:rPr>
+    </w:lvl>
+    <w:lvl w:ilvl="4" w:tplc="08090003" w:tentative="1">
+      <w:start w:val="1"/>
+      <w:numFmt w:val="bullet"/>
+      <w:lvlText w:val="o"/>
+      <w:lvlJc w:val="left"/>
+      <w:pPr>
+        <w:ind w:left="6480" w:hanging="360"/>
+      </w:pPr>
+      <w:rPr>
+        <w:rFonts w:ascii="Courier New" w:hAnsi="Courier New" w:cs="Courier New" w:hint="default"/>
+      </w:rPr>
+    </w:lvl>
+    <w:lvl w:ilvl="5" w:tplc="08090005" w:tentative="1">
+      <w:start w:val="1"/>
+      <w:numFmt w:val="bullet"/>
+      <w:lvlText w:val=""/>
+      <w:lvlJc w:val="left"/>
+      <w:pPr>
+        <w:ind w:left="7200" w:hanging="360"/>
+      </w:pPr>
+      <w:rPr>
+        <w:rFonts w:ascii="Wingdings" w:hAnsi="Wingdings" w:hint="default"/>
+      </w:rPr>
+    </w:lvl>
+    <w:lvl w:ilvl="6" w:tplc="08090001" w:tentative="1">
+      <w:start w:val="1"/>
+      <w:numFmt w:val="bullet"/>
+      <w:lvlText w:val=""/>
+      <w:lvlJc w:val="left"/>
+      <w:pPr>
+        <w:ind w:left="7920" w:hanging="360"/>
+      </w:pPr>
+      <w:rPr>
+        <w:rFonts w:ascii="Symbol" w:hAnsi="Symbol" w:hint="default"/>
+      </w:rPr>
+    </w:lvl>
+    <w:lvl w:ilvl="7" w:tplc="08090003" w:tentative="1">
+      <w:start w:val="1"/>
+      <w:numFmt w:val="bullet"/>
+      <w:lvlText w:val="o"/>
+      <w:lvlJc w:val="left"/>
+      <w:pPr>
+        <w:ind w:left="8640" w:hanging="360"/>
+      </w:pPr>
+      <w:rPr>
+        <w:rFonts w:ascii="Courier New" w:hAnsi="Courier New" w:cs="Courier New" w:hint="default"/>
+      </w:rPr>
+    </w:lvl>
+    <w:lvl w:ilvl="8" w:tplc="08090005" w:tentative="1">
+      <w:start w:val="1"/>
+      <w:numFmt w:val="bullet"/>
+      <w:lvlText w:val=""/>
+      <w:lvlJc w:val="left"/>
+      <w:pPr>
+        <w:ind w:left="9360" w:hanging="360"/>
+      </w:pPr>
+      <w:rPr>
+        <w:rFonts w:ascii="Wingdings" w:hAnsi="Wingdings" w:hint="default"/>
+      </w:rPr>
+    </w:lvl>
+  </w:abstractNum>
+  <w:num w:numId="1">
+    <w:abstractNumId w:val="2"/>
+  </w:num>
+  <w:num w:numId="2">
+    <w:abstractNumId w:val="4"/>
+  </w:num>
+  <w:num w:numId="3">
+    <w:abstractNumId w:val="5"/>
+  </w:num>
+  <w:num w:numId="4">
+    <w:abstractNumId w:val="0"/>
+  </w:num>
+  <w:num w:numId="5">
+    <w:abstractNumId w:val="6"/>
+  </w:num>
+  <w:num w:numId="6">
+    <w:abstractNumId w:val="1"/>
+  </w:num>
+  <w:num w:numId="7">
+    <w:abstractNumId w:val="3"/>
+  </w:num>
+</w:numbering>
+</file>
+
 <file path=word/styles.xml><?xml version="1.0" encoding="utf-8"?>
-<w:styles xmlns:mc="http://schemas.openxmlformats.org/markup-compatibility/2006" xmlns:r="http://schemas.openxmlformats.org/officeDocument/2006/relationships" xmlns:w="http://schemas.openxmlformats.org/wordprocessingml/2006/main" xmlns:w14="http://schemas.microsoft.com/office/word/2010/wordml" xmlns:w15="http://schemas.microsoft.com/office/word/2012/wordml" xmlns:w16cid="http://schemas.microsoft.com/office/word/2016/wordml/cid" xmlns:w16se="http://schemas.microsoft.com/office/word/2015/wordml/symex" mc:Ignorable="w14 w15 w16se w16cid">
+<w:styles xmlns:mc="http://schemas.openxmlformats.org/markup-compatibility/2006" xmlns:r="http://schemas.openxmlformats.org/officeDocument/2006/relationships" xmlns:w="http://schemas.openxmlformats.org/wordprocessingml/2006/main" xmlns:w14="http://schemas.microsoft.com/office/word/2010/wordml" xmlns:w15="http://schemas.microsoft.com/office/word/2012/wordml" mc:Ignorable="w14 w15">
   <w:docDefaults>
     <w:rPrDefault>
       <w:rPr>
@@ -768,7 +1639,7 @@
       </w:pPr>
     </w:pPrDefault>
   </w:docDefaults>
-  <w:latentStyles w:defLockedState="0" w:defUIPriority="99" w:defSemiHidden="0" w:defUnhideWhenUsed="0" w:defQFormat="0" w:count="377">
+  <w:latentStyles w:defLockedState="0" w:defUIPriority="99" w:defSemiHidden="0" w:defUnhideWhenUsed="0" w:defQFormat="0" w:count="371">
     <w:lsdException w:name="Normal" w:uiPriority="0" w:qFormat="1"/>
     <w:lsdException w:name="heading 1" w:uiPriority="9" w:qFormat="1"/>
     <w:lsdException w:name="heading 2" w:semiHidden="1" w:uiPriority="9" w:unhideWhenUsed="1" w:qFormat="1"/>
@@ -874,6 +1745,7 @@
     <w:lsdException w:name="HTML Sample" w:semiHidden="1" w:unhideWhenUsed="1"/>
     <w:lsdException w:name="HTML Typewriter" w:semiHidden="1" w:unhideWhenUsed="1"/>
     <w:lsdException w:name="HTML Variable" w:semiHidden="1" w:unhideWhenUsed="1"/>
+    <w:lsdException w:name="Normal Table" w:semiHidden="1" w:unhideWhenUsed="1"/>
     <w:lsdException w:name="annotation subject" w:semiHidden="1" w:unhideWhenUsed="1"/>
     <w:lsdException w:name="No List" w:semiHidden="1" w:unhideWhenUsed="1"/>
     <w:lsdException w:name="Outline List 1" w:semiHidden="1" w:unhideWhenUsed="1"/>
@@ -919,9 +1791,11 @@
     <w:lsdException w:name="Table Subtle 1" w:semiHidden="1" w:unhideWhenUsed="1"/>
     <w:lsdException w:name="Table Subtle 2" w:semiHidden="1" w:unhideWhenUsed="1"/>
     <w:lsdException w:name="Table Web 1" w:semiHidden="1" w:unhideWhenUsed="1"/>
+    <w:lsdException w:name="Table Web 2" w:semiHidden="1" w:unhideWhenUsed="1"/>
     <w:lsdException w:name="Table Web 3" w:semiHidden="1" w:unhideWhenUsed="1"/>
     <w:lsdException w:name="Balloon Text" w:semiHidden="1" w:unhideWhenUsed="1"/>
     <w:lsdException w:name="Table Grid" w:uiPriority="39"/>
+    <w:lsdException w:name="Table Theme" w:semiHidden="1" w:unhideWhenUsed="1"/>
     <w:lsdException w:name="Placeholder Text" w:semiHidden="1"/>
     <w:lsdException w:name="No Spacing" w:uiPriority="1" w:qFormat="1"/>
     <w:lsdException w:name="Light Shading" w:uiPriority="60"/>
@@ -1137,16 +2011,31 @@
     <w:lsdException w:name="List Table 5 Dark Accent 6" w:uiPriority="50"/>
     <w:lsdException w:name="List Table 6 Colorful Accent 6" w:uiPriority="51"/>
     <w:lsdException w:name="List Table 7 Colorful Accent 6" w:uiPriority="52"/>
-    <w:lsdException w:name="Mention" w:semiHidden="1" w:unhideWhenUsed="1"/>
-    <w:lsdException w:name="Smart Hyperlink" w:semiHidden="1" w:unhideWhenUsed="1"/>
-    <w:lsdException w:name="Hashtag" w:semiHidden="1" w:unhideWhenUsed="1"/>
-    <w:lsdException w:name="Unresolved Mention" w:semiHidden="1" w:unhideWhenUsed="1"/>
-    <w:lsdException w:name="Smart Link" w:semiHidden="1" w:unhideWhenUsed="1"/>
-    <w:lsdException w:name="Smart Link Error" w:semiHidden="1" w:unhideWhenUsed="1"/>
   </w:latentStyles>
   <w:style w:type="paragraph" w:default="1" w:styleId="Normal">
     <w:name w:val="Normal"/>
     <w:qFormat/>
+  </w:style>
+  <w:style w:type="paragraph" w:styleId="Heading1">
+    <w:name w:val="heading 1"/>
+    <w:basedOn w:val="Normal"/>
+    <w:next w:val="Normal"/>
+    <w:link w:val="Heading1Char"/>
+    <w:uiPriority w:val="9"/>
+    <w:qFormat/>
+    <w:rsid w:val="00F1434A"/>
+    <w:pPr>
+      <w:keepNext/>
+      <w:keepLines/>
+      <w:spacing w:before="240" w:after="0"/>
+      <w:outlineLvl w:val="0"/>
+    </w:pPr>
+    <w:rPr>
+      <w:rFonts w:eastAsiaTheme="majorEastAsia" w:cstheme="majorBidi"/>
+      <w:sz w:val="28"/>
+      <w:szCs w:val="32"/>
+      <w:u w:val="single"/>
+    </w:rPr>
   </w:style>
   <w:style w:type="character" w:default="1" w:styleId="DefaultParagraphFont">
     <w:name w:val="Default Paragraph Font"/>
@@ -1174,6 +2063,42 @@
     <w:uiPriority w:val="99"/>
     <w:semiHidden/>
     <w:unhideWhenUsed/>
+  </w:style>
+  <w:style w:type="character" w:customStyle="1" w:styleId="Heading1Char">
+    <w:name w:val="Heading 1 Char"/>
+    <w:basedOn w:val="DefaultParagraphFont"/>
+    <w:link w:val="Heading1"/>
+    <w:uiPriority w:val="9"/>
+    <w:rsid w:val="00F1434A"/>
+    <w:rPr>
+      <w:rFonts w:eastAsiaTheme="majorEastAsia" w:cstheme="majorBidi"/>
+      <w:sz w:val="28"/>
+      <w:szCs w:val="32"/>
+      <w:u w:val="single"/>
+    </w:rPr>
+  </w:style>
+  <w:style w:type="character" w:styleId="Hyperlink">
+    <w:name w:val="Hyperlink"/>
+    <w:basedOn w:val="DefaultParagraphFont"/>
+    <w:uiPriority w:val="99"/>
+    <w:semiHidden/>
+    <w:unhideWhenUsed/>
+    <w:rsid w:val="00895C3A"/>
+    <w:rPr>
+      <w:color w:val="0000FF"/>
+      <w:u w:val="single"/>
+    </w:rPr>
+  </w:style>
+  <w:style w:type="paragraph" w:styleId="ListParagraph">
+    <w:name w:val="List Paragraph"/>
+    <w:basedOn w:val="Normal"/>
+    <w:uiPriority w:val="34"/>
+    <w:qFormat/>
+    <w:rsid w:val="00895C3A"/>
+    <w:pPr>
+      <w:ind w:left="720"/>
+      <w:contextualSpacing/>
+    </w:pPr>
   </w:style>
 </w:styles>
 </file>
